--- a/docs/PROJETO-DOCUMENTACAO-VULTURE-TRADES.docx
+++ b/docs/PROJETO-DOCUMENTACAO-VULTURE-TRADES.docx
@@ -1872,6 +1872,7 @@
             <w:pPr>
               <w:rPr>
                 <w:b/>
+                <w:u w:val="single"/>
               </w:rPr>
             </w:pPr>
             <w:r>
@@ -2073,7 +2074,7 @@
                 <w:sz w:val="28"/>
                 <w:szCs w:val="28"/>
               </w:rPr>
-              <w:t>5</w:t>
+              <w:t>3</w:t>
             </w:r>
           </w:p>
         </w:tc>
@@ -2262,7 +2263,7 @@
                 <w:sz w:val="28"/>
                 <w:szCs w:val="28"/>
               </w:rPr>
-              <w:t>Strake</w:t>
+              <w:t>Stake</w:t>
             </w:r>
             <w:proofErr w:type="spellEnd"/>
           </w:p>
@@ -2935,7 +2936,34 @@
                 <w:sz w:val="28"/>
                 <w:szCs w:val="28"/>
               </w:rPr>
-              <w:t>RF004, RF006</w:t>
+              <w:t>RF00</w:t>
+            </w:r>
+            <w:r>
+              <w:rPr>
+                <w:rFonts w:ascii="Arial" w:eastAsia="Arial" w:hAnsi="Arial" w:cs="Arial"/>
+                <w:color w:val="000000"/>
+                <w:sz w:val="28"/>
+                <w:szCs w:val="28"/>
+              </w:rPr>
+              <w:t>3</w:t>
+            </w:r>
+            <w:r>
+              <w:rPr>
+                <w:rFonts w:ascii="Arial" w:eastAsia="Arial" w:hAnsi="Arial" w:cs="Arial"/>
+                <w:color w:val="000000"/>
+                <w:sz w:val="28"/>
+                <w:szCs w:val="28"/>
+              </w:rPr>
+              <w:t>, RF00</w:t>
+            </w:r>
+            <w:r>
+              <w:rPr>
+                <w:rFonts w:ascii="Arial" w:eastAsia="Arial" w:hAnsi="Arial" w:cs="Arial"/>
+                <w:color w:val="000000"/>
+                <w:sz w:val="28"/>
+                <w:szCs w:val="28"/>
+              </w:rPr>
+              <w:t>4, RF005</w:t>
             </w:r>
           </w:p>
         </w:tc>
@@ -3021,6 +3049,15 @@
               </w:rPr>
               <w:t>RF004, RF005</w:t>
             </w:r>
+            <w:r>
+              <w:rPr>
+                <w:rFonts w:ascii="Arial" w:eastAsia="Arial" w:hAnsi="Arial" w:cs="Arial"/>
+                <w:color w:val="000000"/>
+                <w:sz w:val="28"/>
+                <w:szCs w:val="28"/>
+              </w:rPr>
+              <w:t>, RF006</w:t>
+            </w:r>
           </w:p>
         </w:tc>
       </w:tr>
@@ -3103,7 +3140,7 @@
                 <w:sz w:val="28"/>
                 <w:szCs w:val="28"/>
               </w:rPr>
-              <w:t>RF003, RF006</w:t>
+              <w:t>RF003</w:t>
             </w:r>
           </w:p>
         </w:tc>
@@ -3190,7 +3227,7 @@
                 <w:sz w:val="28"/>
                 <w:szCs w:val="28"/>
               </w:rPr>
-              <w:t>RF003, RF005</w:t>
+              <w:t>RF005</w:t>
             </w:r>
           </w:p>
         </w:tc>
@@ -3793,8 +3830,16 @@
           <w:sz w:val="24"/>
           <w:szCs w:val="24"/>
         </w:rPr>
-        <w:t xml:space="preserve"> &lt;Link&gt;</w:t>
+        <w:t xml:space="preserve"> </w:t>
       </w:r>
+      <w:hyperlink r:id="rId8" w:history="1">
+        <w:r>
+          <w:rPr>
+            <w:rStyle w:val="Hyperlink"/>
+          </w:rPr>
+          <w:t>https://github.com/d4nkali/Project_p2_Linguagem_Programacao/tree/Sprint_2</w:t>
+        </w:r>
+      </w:hyperlink>
     </w:p>
     <w:p>
       <w:pPr>
@@ -3906,8 +3951,8 @@
       </w:pPr>
     </w:p>
     <w:sectPr>
-      <w:headerReference w:type="default" r:id="rId8"/>
-      <w:footerReference w:type="default" r:id="rId9"/>
+      <w:headerReference w:type="default" r:id="rId9"/>
+      <w:footerReference w:type="default" r:id="rId10"/>
       <w:pgSz w:w="11906" w:h="16838"/>
       <w:pgMar w:top="1417" w:right="1701" w:bottom="1417" w:left="1701" w:header="708" w:footer="708" w:gutter="0"/>
       <w:pgNumType w:start="1"/>
@@ -16487,6 +16532,18 @@
       </w:tblCellMar>
     </w:tblPr>
   </w:style>
+  <w:style w:type="character" w:styleId="HiperlinkVisitado">
+    <w:name w:val="FollowedHyperlink"/>
+    <w:basedOn w:val="Fontepargpadro"/>
+    <w:uiPriority w:val="99"/>
+    <w:semiHidden/>
+    <w:unhideWhenUsed/>
+    <w:rsid w:val="003065A0"/>
+    <w:rPr>
+      <w:color w:val="954F72" w:themeColor="followedHyperlink"/>
+      <w:u w:val="single"/>
+    </w:rPr>
+  </w:style>
 </w:styles>
 </file>
 
